--- a/Dag4_Collections_OEF.docx
+++ b/Dag4_Collections_OEF.docx
@@ -21,8 +21,6 @@
         </w:rPr>
         <w:t>Collections</w:t>
       </w:r>
-      <w:bookmarkStart w:id="0" w:name="_GoBack"/>
-      <w:bookmarkEnd w:id="0"/>
     </w:p>
     <w:p>
       <w:pPr>
@@ -118,7 +116,15 @@
         <w:rPr>
           <w:lang w:val="nl-BE"/>
         </w:rPr>
-        <w:t xml:space="preserve">Een methode om woorden toe te voegen aan het woordenboek. </w:t>
+        <w:t>Een methode om woorden toe te voegen aan het w</w:t>
+      </w:r>
+      <w:bookmarkStart w:id="0" w:name="_GoBack"/>
+      <w:bookmarkEnd w:id="0"/>
+      <w:r>
+        <w:rPr>
+          <w:lang w:val="nl-BE"/>
+        </w:rPr>
+        <w:t xml:space="preserve">oordenboek. </w:t>
       </w:r>
     </w:p>
     <w:p>
@@ -1088,6 +1094,7 @@
         <w:rPr>
           <w:rFonts w:ascii="Consolas" w:hAnsi="Consolas" w:cs="Consolas"/>
           <w:sz w:val="20"/>
+          <w:lang w:val="nl-BE"/>
         </w:rPr>
       </w:pPr>
       <w:r>
@@ -1106,14 +1113,24 @@
         </w:rPr>
         <w:tab/>
       </w:r>
+      <w:r>
+        <w:rPr>
+          <w:rFonts w:ascii="Consolas" w:hAnsi="Consolas" w:cs="Consolas"/>
+          <w:color w:val="000000"/>
+          <w:sz w:val="20"/>
+          <w:lang w:val="nl-BE"/>
+        </w:rPr>
+        <w:t xml:space="preserve">Merken </w:t>
+      </w:r>
       <w:proofErr w:type="spellStart"/>
       <w:r>
         <w:rPr>
           <w:rFonts w:ascii="Consolas" w:hAnsi="Consolas" w:cs="Consolas"/>
           <w:color w:val="000000"/>
           <w:sz w:val="20"/>
-        </w:rPr>
-        <w:t>Merken</w:t>
+          <w:lang w:val="nl-BE"/>
+        </w:rPr>
+        <w:t>merken</w:t>
       </w:r>
       <w:proofErr w:type="spellEnd"/>
       <w:r>
@@ -1121,24 +1138,7 @@
           <w:rFonts w:ascii="Consolas" w:hAnsi="Consolas" w:cs="Consolas"/>
           <w:color w:val="000000"/>
           <w:sz w:val="20"/>
-        </w:rPr>
-        <w:t xml:space="preserve"> </w:t>
-      </w:r>
-      <w:proofErr w:type="spellStart"/>
-      <w:r>
-        <w:rPr>
-          <w:rFonts w:ascii="Consolas" w:hAnsi="Consolas" w:cs="Consolas"/>
-          <w:color w:val="000000"/>
-          <w:sz w:val="20"/>
-        </w:rPr>
-        <w:t>merken</w:t>
-      </w:r>
-      <w:proofErr w:type="spellEnd"/>
-      <w:r>
-        <w:rPr>
-          <w:rFonts w:ascii="Consolas" w:hAnsi="Consolas" w:cs="Consolas"/>
-          <w:color w:val="000000"/>
-          <w:sz w:val="20"/>
+          <w:lang w:val="nl-BE"/>
         </w:rPr>
         <w:t xml:space="preserve"> = </w:t>
       </w:r>
@@ -1149,6 +1149,7 @@
           <w:bCs/>
           <w:color w:val="7F0055"/>
           <w:sz w:val="20"/>
+          <w:lang w:val="nl-BE"/>
         </w:rPr>
         <w:t>new</w:t>
       </w:r>
@@ -1157,26 +1158,9 @@
           <w:rFonts w:ascii="Consolas" w:hAnsi="Consolas" w:cs="Consolas"/>
           <w:color w:val="000000"/>
           <w:sz w:val="20"/>
-        </w:rPr>
-        <w:t xml:space="preserve"> </w:t>
-      </w:r>
-      <w:proofErr w:type="spellStart"/>
-      <w:r>
-        <w:rPr>
-          <w:rFonts w:ascii="Consolas" w:hAnsi="Consolas" w:cs="Consolas"/>
-          <w:color w:val="000000"/>
-          <w:sz w:val="20"/>
-        </w:rPr>
-        <w:t>Merken</w:t>
-      </w:r>
-      <w:proofErr w:type="spellEnd"/>
-      <w:r>
-        <w:rPr>
-          <w:rFonts w:ascii="Consolas" w:hAnsi="Consolas" w:cs="Consolas"/>
-          <w:color w:val="000000"/>
-          <w:sz w:val="20"/>
-        </w:rPr>
-        <w:t>();</w:t>
+          <w:lang w:val="nl-BE"/>
+        </w:rPr>
+        <w:t xml:space="preserve"> Merken();</w:t>
       </w:r>
     </w:p>
     <w:p>
@@ -1197,6 +1181,7 @@
           <w:rFonts w:ascii="Consolas" w:hAnsi="Consolas" w:cs="Consolas"/>
           <w:color w:val="000000"/>
           <w:sz w:val="20"/>
+          <w:lang w:val="nl-BE"/>
         </w:rPr>
         <w:tab/>
       </w:r>
@@ -1205,6 +1190,7 @@
           <w:rFonts w:ascii="Consolas" w:hAnsi="Consolas" w:cs="Consolas"/>
           <w:color w:val="000000"/>
           <w:sz w:val="20"/>
+          <w:lang w:val="nl-BE"/>
         </w:rPr>
         <w:tab/>
       </w:r>
@@ -1653,12 +1639,14 @@
         <w:rPr>
           <w:rFonts w:ascii="Courier New" w:hAnsi="Courier New" w:cs="Courier New"/>
           <w:szCs w:val="22"/>
+          <w:lang w:val="nl-BE"/>
         </w:rPr>
       </w:pPr>
       <w:r>
         <w:rPr>
           <w:rFonts w:ascii="Courier New" w:hAnsi="Courier New" w:cs="Courier New"/>
           <w:szCs w:val="22"/>
+          <w:lang w:val="nl-BE"/>
         </w:rPr>
         <w:t>BMW Audi VW Ford Opel Renault Peugeot Citroen Mercedes Fiat</w:t>
       </w:r>
